--- a/工程文件（以后图片啥的优先放这里进行处理，方便之后统一删除）/被魔改了的术语.docx
+++ b/工程文件（以后图片啥的优先放这里进行处理，方便之后统一删除）/被魔改了的术语.docx
@@ -3,11 +3,6 @@
 <w:document xmlns:ve="http://schemas.openxmlformats.org/markup-compatibility/2006" xmlns:o="urn:schemas-microsoft-com:office:office" xmlns:r="http://schemas.openxmlformats.org/officeDocument/2006/relationships" xmlns:m="http://schemas.openxmlformats.org/officeDocument/2006/math" xmlns:v="urn:schemas-microsoft-com:vml" xmlns:wp="http://schemas.openxmlformats.org/drawingml/2006/wordprocessingDrawing" xmlns:w10="urn:schemas-microsoft-com:office:word" xmlns:w="http://schemas.openxmlformats.org/wordprocessingml/2006/main" xmlns:wne="http://schemas.microsoft.com/office/word/2006/wordml">
   <w:body>
     <w:p>
-      <w:pPr>
-        <w:rPr>
-          <w:rFonts w:hint="eastAsia"/>
-        </w:rPr>
-      </w:pPr>
       <w:r>
         <w:rPr>
           <w:rFonts w:hint="eastAsia"/>
@@ -30,19 +25,8 @@
         <w:t>例如：武器槽位，防具槽位……</w:t>
       </w:r>
     </w:p>
-    <w:p>
-      <w:pPr>
-        <w:rPr>
-          <w:rFonts w:hint="eastAsia"/>
-        </w:rPr>
-      </w:pPr>
-    </w:p>
-    <w:p>
-      <w:pPr>
-        <w:rPr>
-          <w:rFonts w:hint="eastAsia"/>
-        </w:rPr>
-      </w:pPr>
+    <w:p/>
+    <w:p>
       <w:r>
         <w:rPr>
           <w:rFonts w:hint="eastAsia"/>
@@ -50,19 +34,8 @@
         <w:t>重组：即重铸。</w:t>
       </w:r>
     </w:p>
-    <w:p>
-      <w:pPr>
-        <w:rPr>
-          <w:rFonts w:hint="eastAsia"/>
-        </w:rPr>
-      </w:pPr>
-    </w:p>
-    <w:p>
-      <w:pPr>
-        <w:rPr>
-          <w:rFonts w:hint="eastAsia"/>
-        </w:rPr>
-      </w:pPr>
+    <w:p/>
+    <w:p>
       <w:r>
         <w:rPr>
           <w:rFonts w:hint="eastAsia"/>
@@ -70,19 +43,8 @@
         <w:t>封印技：当前不存在的技能，仅仅作为备忘存在。</w:t>
       </w:r>
     </w:p>
-    <w:p>
-      <w:pPr>
-        <w:rPr>
-          <w:rFonts w:hint="eastAsia"/>
-        </w:rPr>
-      </w:pPr>
-    </w:p>
-    <w:p>
-      <w:pPr>
-        <w:rPr>
-          <w:rFonts w:hint="eastAsia"/>
-        </w:rPr>
-      </w:pPr>
+    <w:p/>
+    <w:p>
       <w:r>
         <w:rPr>
           <w:rFonts w:hint="eastAsia"/>
@@ -90,39 +52,8 @@
         <w:t>法则：主公</w:t>
       </w:r>
     </w:p>
-    <w:p>
-      <w:pPr>
-        <w:rPr>
-          <w:rFonts w:hint="eastAsia"/>
-        </w:rPr>
-      </w:pPr>
-    </w:p>
-    <w:p>
-      <w:pPr>
-        <w:rPr>
-          <w:rFonts w:hint="eastAsia"/>
-        </w:rPr>
-      </w:pPr>
-      <w:r>
-        <w:rPr>
-          <w:rFonts w:hint="eastAsia"/>
-        </w:rPr>
-        <w:t>主使：内奸</w:t>
-      </w:r>
-    </w:p>
-    <w:p>
-      <w:pPr>
-        <w:rPr>
-          <w:rFonts w:hint="eastAsia"/>
-        </w:rPr>
-      </w:pPr>
-    </w:p>
-    <w:p>
-      <w:pPr>
-        <w:rPr>
-          <w:rFonts w:hint="eastAsia"/>
-        </w:rPr>
-      </w:pPr>
+    <w:p/>
+    <w:p>
       <w:r>
         <w:rPr>
           <w:rFonts w:hint="eastAsia"/>
@@ -130,19 +61,8 @@
         <w:t>秩序：忠臣</w:t>
       </w:r>
     </w:p>
-    <w:p>
-      <w:pPr>
-        <w:rPr>
-          <w:rFonts w:hint="eastAsia"/>
-        </w:rPr>
-      </w:pPr>
-    </w:p>
-    <w:p>
-      <w:pPr>
-        <w:rPr>
-          <w:rFonts w:hint="eastAsia"/>
-        </w:rPr>
-      </w:pPr>
+    <w:p/>
+    <w:p>
       <w:r>
         <w:rPr>
           <w:rFonts w:hint="eastAsia"/>
@@ -150,19 +70,8 @@
         <w:t>异变：反贼</w:t>
       </w:r>
     </w:p>
-    <w:p>
-      <w:pPr>
-        <w:rPr>
-          <w:rFonts w:hint="eastAsia"/>
-        </w:rPr>
-      </w:pPr>
-    </w:p>
-    <w:p>
-      <w:pPr>
-        <w:rPr>
-          <w:rFonts w:hint="eastAsia"/>
-        </w:rPr>
-      </w:pPr>
+    <w:p/>
+    <w:p>
       <w:r>
         <w:rPr>
           <w:rFonts w:hint="eastAsia"/>
@@ -170,19 +79,8 @@
         <w:t>其余身份：外人与贤者，均为原创。</w:t>
       </w:r>
     </w:p>
-    <w:p>
-      <w:pPr>
-        <w:rPr>
-          <w:rFonts w:hint="eastAsia"/>
-        </w:rPr>
-      </w:pPr>
-    </w:p>
-    <w:p>
-      <w:pPr>
-        <w:rPr>
-          <w:rFonts w:hint="eastAsia"/>
-        </w:rPr>
-      </w:pPr>
+    <w:p/>
+    <w:p>
       <w:r>
         <w:rPr>
           <w:rFonts w:hint="eastAsia"/>
@@ -191,11 +89,6 @@
       </w:r>
     </w:p>
     <w:p>
-      <w:pPr>
-        <w:rPr>
-          <w:rFonts w:hint="eastAsia"/>
-        </w:rPr>
-      </w:pPr>
       <w:r>
         <w:rPr>
           <w:rFonts w:hint="eastAsia"/>
@@ -203,19 +96,8 @@
         <w:t>你离其她角色多远：你计算与其她角色的距离。</w:t>
       </w:r>
     </w:p>
-    <w:p>
-      <w:pPr>
-        <w:rPr>
-          <w:rFonts w:hint="eastAsia"/>
-        </w:rPr>
-      </w:pPr>
-    </w:p>
-    <w:p>
-      <w:pPr>
-        <w:rPr>
-          <w:rFonts w:hint="eastAsia"/>
-        </w:rPr>
-      </w:pPr>
+    <w:p/>
+    <w:p>
       <w:r>
         <w:rPr>
           <w:rFonts w:hint="eastAsia"/>
@@ -235,19 +117,8 @@
         <w:t>。</w:t>
       </w:r>
     </w:p>
-    <w:p>
-      <w:pPr>
-        <w:rPr>
-          <w:rFonts w:hint="eastAsia"/>
-        </w:rPr>
-      </w:pPr>
-    </w:p>
-    <w:p>
-      <w:pPr>
-        <w:rPr>
-          <w:rFonts w:hint="eastAsia"/>
-        </w:rPr>
-      </w:pPr>
+    <w:p/>
+    <w:p>
       <w:r>
         <w:rPr>
           <w:rFonts w:hint="eastAsia"/>
@@ -256,11 +127,6 @@
       </w:r>
     </w:p>
     <w:p>
-      <w:pPr>
-        <w:rPr>
-          <w:rFonts w:hint="eastAsia"/>
-        </w:rPr>
-      </w:pPr>
       <w:r>
         <w:rPr>
           <w:rFonts w:hint="eastAsia"/>
@@ -269,11 +135,6 @@
       </w:r>
     </w:p>
     <w:p>
-      <w:pPr>
-        <w:rPr>
-          <w:rFonts w:hint="eastAsia"/>
-        </w:rPr>
-      </w:pPr>
       <w:r>
         <w:rPr>
           <w:rFonts w:hint="eastAsia"/>
@@ -282,11 +143,6 @@
       </w:r>
     </w:p>
     <w:p>
-      <w:pPr>
-        <w:rPr>
-          <w:rFonts w:hint="eastAsia"/>
-        </w:rPr>
-      </w:pPr>
       <w:r>
         <w:rPr>
           <w:rFonts w:hint="eastAsia"/>
@@ -294,19 +150,8 @@
         <w:t>冬季：黑桃</w:t>
       </w:r>
     </w:p>
-    <w:p>
-      <w:pPr>
-        <w:rPr>
-          <w:rFonts w:hint="eastAsia"/>
-        </w:rPr>
-      </w:pPr>
-    </w:p>
-    <w:p>
-      <w:pPr>
-        <w:rPr>
-          <w:rFonts w:hint="eastAsia"/>
-        </w:rPr>
-      </w:pPr>
+    <w:p/>
+    <w:p>
       <w:r>
         <w:rPr>
           <w:rFonts w:hint="eastAsia"/>
@@ -314,19 +159,8 @@
         <w:t>求药事件：求桃事件</w:t>
       </w:r>
     </w:p>
-    <w:p>
-      <w:pPr>
-        <w:rPr>
-          <w:rFonts w:hint="eastAsia"/>
-        </w:rPr>
-      </w:pPr>
-    </w:p>
-    <w:p>
-      <w:pPr>
-        <w:rPr>
-          <w:rFonts w:hint="eastAsia"/>
-        </w:rPr>
-      </w:pPr>
+    <w:p/>
+    <w:p>
       <w:r>
         <w:rPr>
           <w:rFonts w:hint="eastAsia"/>
@@ -340,19 +174,8 @@
         <w:t>单位：格</w:t>
       </w:r>
     </w:p>
-    <w:p>
-      <w:pPr>
-        <w:rPr>
-          <w:rFonts w:hint="eastAsia"/>
-        </w:rPr>
-      </w:pPr>
-    </w:p>
-    <w:p>
-      <w:pPr>
-        <w:rPr>
-          <w:rFonts w:hint="eastAsia"/>
-        </w:rPr>
-      </w:pPr>
+    <w:p/>
+    <w:p>
       <w:r>
         <w:rPr>
           <w:rFonts w:hint="eastAsia"/>

--- a/工程文件（以后图片啥的优先放这里进行处理，方便之后统一删除）/被魔改了的术语.docx
+++ b/工程文件（以后图片啥的优先放这里进行处理，方便之后统一删除）/被魔改了的术语.docx
@@ -172,6 +172,21 @@
           <w:rFonts w:hint="eastAsia"/>
         </w:rPr>
         <w:t>单位：格</w:t>
+      </w:r>
+    </w:p>
+    <w:p>
+      <w:pPr>
+        <w:rPr>
+          <w:rFonts w:hint="eastAsia"/>
+        </w:rPr>
+      </w:pPr>
+    </w:p>
+    <w:p>
+      <w:r>
+        <w:rPr>
+          <w:rFonts w:hint="eastAsia"/>
+        </w:rPr>
+        <w:t>无视目标选取条件：无视合法性</w:t>
       </w:r>
     </w:p>
     <w:p/>
